--- a/week01/assignment/week1-assignment.docx
+++ b/week01/assignment/week1-assignment.docx
@@ -150,7 +150,10 @@
         <w:pStyle w:val="BodyText"/>
       </w:pPr>
       <w:r>
-        <w:t>Watch the video tutorial to learn how to deploy your VM in Google Cloud. Separate videos are available for Mac and PC users, so please choose the one that applies to you:</w:t>
+        <w:t>Watch the video tutorial to learn how to deploy your VM in Google Cloud. Separate videos are available for Mac and PC users, so please choose the one that applies to you</w:t>
+      </w:r>
+      <w:r>
+        <w:t>. The video links below are the SAME videos on blackboard.</w:t>
       </w:r>
     </w:p>
     <w:p>
@@ -176,19 +179,31 @@
           <w:rPr>
             <w:rStyle w:val="Hyperlink"/>
           </w:rPr>
-          <w:t>Watch the walkthrough h</w:t>
+          <w:t>Watc</w:t>
         </w:r>
         <w:r>
           <w:rPr>
             <w:rStyle w:val="Hyperlink"/>
           </w:rPr>
-          <w:t>e</w:t>
+          <w:t>h</w:t>
         </w:r>
         <w:r>
           <w:rPr>
             <w:rStyle w:val="Hyperlink"/>
           </w:rPr>
-          <w:t>re</w:t>
+          <w:t xml:space="preserve"> the wa</w:t>
+        </w:r>
+        <w:r>
+          <w:rPr>
+            <w:rStyle w:val="Hyperlink"/>
+          </w:rPr>
+          <w:t>l</w:t>
+        </w:r>
+        <w:r>
+          <w:rPr>
+            <w:rStyle w:val="Hyperlink"/>
+          </w:rPr>
+          <w:t>kthrough here</w:t>
         </w:r>
       </w:hyperlink>
     </w:p>
@@ -215,19 +230,7 @@
           <w:rPr>
             <w:rStyle w:val="Hyperlink"/>
           </w:rPr>
-          <w:t>Watch th</w:t>
-        </w:r>
-        <w:r>
-          <w:rPr>
-            <w:rStyle w:val="Hyperlink"/>
-          </w:rPr>
-          <w:t>e</w:t>
-        </w:r>
-        <w:r>
-          <w:rPr>
-            <w:rStyle w:val="Hyperlink"/>
-          </w:rPr>
-          <w:t xml:space="preserve"> walkthrough here</w:t>
+          <w:t>Watch the walkthrough here</w:t>
         </w:r>
       </w:hyperlink>
     </w:p>
@@ -288,6 +291,36 @@
       </w:r>
       <w:r>
         <w:t xml:space="preserve"> Use the saved tunnel session for your tunnels.</w:t>
+      </w:r>
+      <w:r>
+        <w:t xml:space="preserve"> </w:t>
+      </w:r>
+      <w:r>
+        <w:t xml:space="preserve">You are required to download </w:t>
+      </w:r>
+      <w:hyperlink r:id="rId11" w:tgtFrame="_new" w:history="1">
+        <w:r>
+          <w:rPr>
+            <w:rStyle w:val="Hyperlink"/>
+          </w:rPr>
+          <w:t>Putty</w:t>
+        </w:r>
+      </w:hyperlink>
+      <w:r>
+        <w:t xml:space="preserve"> and </w:t>
+      </w:r>
+      <w:hyperlink r:id="rId12" w:tgtFrame="_new" w:history="1">
+        <w:proofErr w:type="spellStart"/>
+        <w:r>
+          <w:rPr>
+            <w:rStyle w:val="Hyperlink"/>
+          </w:rPr>
+          <w:t>PuttyGen</w:t>
+        </w:r>
+        <w:proofErr w:type="spellEnd"/>
+      </w:hyperlink>
+      <w:r>
+        <w:t xml:space="preserve"> from the official website</w:t>
       </w:r>
     </w:p>
     <w:p>
@@ -353,7 +386,6 @@
         <w:ind w:left="720"/>
       </w:pPr>
       <w:r>
-        <w:lastRenderedPageBreak/>
         <w:t xml:space="preserve">Replace </w:t>
       </w:r>
       <w:r>
@@ -398,7 +430,7 @@
       <w:r>
         <w:t xml:space="preserve">HDFS: </w:t>
       </w:r>
-      <w:hyperlink r:id="rId11" w:tgtFrame="_new" w:history="1">
+      <w:hyperlink r:id="rId13" w:tgtFrame="_new" w:history="1">
         <w:r>
           <w:rPr>
             <w:rStyle w:val="Hyperlink"/>
@@ -418,7 +450,7 @@
       <w:r>
         <w:t xml:space="preserve">YARN: </w:t>
       </w:r>
-      <w:hyperlink r:id="rId12" w:tgtFrame="_new" w:history="1">
+      <w:hyperlink r:id="rId14" w:tgtFrame="_new" w:history="1">
         <w:r>
           <w:rPr>
             <w:rStyle w:val="Hyperlink"/>
@@ -438,7 +470,7 @@
       <w:r>
         <w:t xml:space="preserve">Spark Master: </w:t>
       </w:r>
-      <w:hyperlink r:id="rId13" w:tgtFrame="_new" w:history="1">
+      <w:hyperlink r:id="rId15" w:tgtFrame="_new" w:history="1">
         <w:r>
           <w:rPr>
             <w:rStyle w:val="Hyperlink"/>
@@ -458,7 +490,7 @@
       <w:r>
         <w:t xml:space="preserve">Spark History: </w:t>
       </w:r>
-      <w:hyperlink r:id="rId14" w:tgtFrame="_new" w:history="1">
+      <w:hyperlink r:id="rId16" w:tgtFrame="_new" w:history="1">
         <w:r>
           <w:rPr>
             <w:rStyle w:val="Hyperlink"/>
@@ -478,7 +510,7 @@
       <w:r>
         <w:t xml:space="preserve">HBase: </w:t>
       </w:r>
-      <w:hyperlink r:id="rId15" w:tgtFrame="_new" w:history="1">
+      <w:hyperlink r:id="rId17" w:tgtFrame="_new" w:history="1">
         <w:r>
           <w:rPr>
             <w:rStyle w:val="Hyperlink"/>
@@ -498,7 +530,7 @@
       <w:r>
         <w:t xml:space="preserve">Solr: </w:t>
       </w:r>
-      <w:hyperlink r:id="rId16" w:tgtFrame="_new" w:history="1">
+      <w:hyperlink r:id="rId18" w:tgtFrame="_new" w:history="1">
         <w:r>
           <w:rPr>
             <w:rStyle w:val="Hyperlink"/>
@@ -518,7 +550,7 @@
       <w:r>
         <w:t xml:space="preserve">NiFi: </w:t>
       </w:r>
-      <w:hyperlink r:id="rId17" w:tgtFrame="_new" w:history="1">
+      <w:hyperlink r:id="rId19" w:tgtFrame="_new" w:history="1">
         <w:r>
           <w:rPr>
             <w:rStyle w:val="Hyperlink"/>
@@ -586,7 +618,7 @@
         </w:rPr>
         <w:t xml:space="preserve">git clone </w:t>
       </w:r>
-      <w:hyperlink r:id="rId18" w:history="1">
+      <w:hyperlink r:id="rId20" w:history="1">
         <w:r>
           <w:rPr>
             <w:rStyle w:val="Hyperlink"/>
@@ -3509,6 +3541,7 @@
   <w:style w:type="character" w:default="1" w:styleId="DefaultParagraphFont">
     <w:name w:val="Default Paragraph Font"/>
     <w:uiPriority w:val="1"/>
+    <w:semiHidden/>
     <w:unhideWhenUsed/>
   </w:style>
   <w:style w:type="table" w:default="1" w:styleId="TableNormal">

--- a/week01/assignment/week1-assignment.docx
+++ b/week01/assignment/week1-assignment.docx
@@ -1,6 +1,6 @@
 
 <file path=word/document.xml><?xml version="1.0" encoding="utf-8"?>
-<w:document xmlns:wpc="http://schemas.microsoft.com/office/word/2010/wordprocessingCanvas" xmlns:cx="http://schemas.microsoft.com/office/drawing/2014/chartex" xmlns:cx1="http://schemas.microsoft.com/office/drawing/2015/9/8/chartex" xmlns:cx2="http://schemas.microsoft.com/office/drawing/2015/10/21/chartex" xmlns:cx3="http://schemas.microsoft.com/office/drawing/2016/5/9/chartex" xmlns:cx4="http://schemas.microsoft.com/office/drawing/2016/5/10/chartex" xmlns:cx5="http://schemas.microsoft.com/office/drawing/2016/5/11/chartex" xmlns:cx6="http://schemas.microsoft.com/office/drawing/2016/5/12/chartex" xmlns:cx7="http://schemas.microsoft.com/office/drawing/2016/5/13/chartex" xmlns:cx8="http://schemas.microsoft.com/office/drawing/2016/5/14/chartex" xmlns:mc="http://schemas.openxmlformats.org/markup-compatibility/2006" xmlns:aink="http://schemas.microsoft.com/office/drawing/2016/ink" xmlns:am3d="http://schemas.microsoft.com/office/drawing/2017/model3d" xmlns:o="urn:schemas-microsoft-com:office:office" xmlns:oel="http://schemas.microsoft.com/office/2019/extlst" xmlns:r="http://schemas.openxmlformats.org/officeDocument/2006/relationships" xmlns:m="http://schemas.openxmlformats.org/officeDocument/2006/math" xmlns:v="urn:schemas-microsoft-com:vml" xmlns:wp14="http://schemas.microsoft.com/office/word/2010/wordprocessingDrawing" xmlns:wp="http://schemas.openxmlformats.org/drawingml/2006/wordprocessingDrawing" xmlns:w10="urn:schemas-microsoft-com:office:word" xmlns:w="http://schemas.openxmlformats.org/wordprocessingml/2006/main" xmlns:w14="http://schemas.microsoft.com/office/word/2010/wordml" xmlns:w15="http://schemas.microsoft.com/office/word/2012/wordml" xmlns:w16cex="http://schemas.microsoft.com/office/word/2018/wordml/cex" xmlns:w16cid="http://schemas.microsoft.com/office/word/2016/wordml/cid" xmlns:w16="http://schemas.microsoft.com/office/word/2018/wordml" xmlns:w16du="http://schemas.microsoft.com/office/word/2023/wordml/word16du" xmlns:w16sdtdh="http://schemas.microsoft.com/office/word/2020/wordml/sdtdatahash" xmlns:w16se="http://schemas.microsoft.com/office/word/2015/wordml/symex" xmlns:wpg="http://schemas.microsoft.com/office/word/2010/wordprocessingGroup" xmlns:wpi="http://schemas.microsoft.com/office/word/2010/wordprocessingInk" xmlns:wne="http://schemas.microsoft.com/office/word/2006/wordml" xmlns:wps="http://schemas.microsoft.com/office/word/2010/wordprocessingShape" mc:Ignorable="w14 w15 w16se w16cid w16 w16cex w16sdtdh w16du wp14">
+<w:document xmlns:wpc="http://schemas.microsoft.com/office/word/2010/wordprocessingCanvas" xmlns:cx="http://schemas.microsoft.com/office/drawing/2014/chartex" xmlns:cx1="http://schemas.microsoft.com/office/drawing/2015/9/8/chartex" xmlns:cx2="http://schemas.microsoft.com/office/drawing/2015/10/21/chartex" xmlns:cx3="http://schemas.microsoft.com/office/drawing/2016/5/9/chartex" xmlns:cx4="http://schemas.microsoft.com/office/drawing/2016/5/10/chartex" xmlns:cx5="http://schemas.microsoft.com/office/drawing/2016/5/11/chartex" xmlns:cx6="http://schemas.microsoft.com/office/drawing/2016/5/12/chartex" xmlns:cx7="http://schemas.microsoft.com/office/drawing/2016/5/13/chartex" xmlns:cx8="http://schemas.microsoft.com/office/drawing/2016/5/14/chartex" xmlns:mc="http://schemas.openxmlformats.org/markup-compatibility/2006" xmlns:aink="http://schemas.microsoft.com/office/drawing/2016/ink" xmlns:am3d="http://schemas.microsoft.com/office/drawing/2017/model3d" xmlns:o="urn:schemas-microsoft-com:office:office" xmlns:oel="http://schemas.microsoft.com/office/2019/extlst" xmlns:r="http://schemas.openxmlformats.org/officeDocument/2006/relationships" xmlns:m="http://schemas.openxmlformats.org/officeDocument/2006/math" xmlns:v="urn:schemas-microsoft-com:vml" xmlns:wp14="http://schemas.microsoft.com/office/word/2010/wordprocessingDrawing" xmlns:wp="http://schemas.openxmlformats.org/drawingml/2006/wordprocessingDrawing" xmlns:w10="urn:schemas-microsoft-com:office:word" xmlns:w="http://schemas.openxmlformats.org/wordprocessingml/2006/main" xmlns:w14="http://schemas.microsoft.com/office/word/2010/wordml" xmlns:w15="http://schemas.microsoft.com/office/word/2012/wordml" xmlns:w16cex="http://schemas.microsoft.com/office/word/2018/wordml/cex" xmlns:w16cid="http://schemas.microsoft.com/office/word/2016/wordml/cid" xmlns:w16="http://schemas.microsoft.com/office/word/2018/wordml" xmlns:w16du="http://schemas.microsoft.com/office/word/2023/wordml/word16du" xmlns:w16sdtdh="http://schemas.microsoft.com/office/word/2020/wordml/sdtdatahash" xmlns:w16sdtfl="http://schemas.microsoft.com/office/word/2024/wordml/sdtformatlock" xmlns:w16se="http://schemas.microsoft.com/office/word/2015/wordml/symex" xmlns:wpg="http://schemas.microsoft.com/office/word/2010/wordprocessingGroup" xmlns:wpi="http://schemas.microsoft.com/office/word/2010/wordprocessingInk" xmlns:wne="http://schemas.microsoft.com/office/word/2006/wordml" xmlns:wps="http://schemas.microsoft.com/office/word/2010/wordprocessingShape" mc:Ignorable="w14 w15 w16se w16cid w16 w16cex w16sdtdh w16sdtfl w16du wp14">
   <w:body>
     <w:p>
       <w:pPr>
@@ -179,31 +179,7 @@
           <w:rPr>
             <w:rStyle w:val="Hyperlink"/>
           </w:rPr>
-          <w:t>Watc</w:t>
-        </w:r>
-        <w:r>
-          <w:rPr>
-            <w:rStyle w:val="Hyperlink"/>
-          </w:rPr>
-          <w:t>h</w:t>
-        </w:r>
-        <w:r>
-          <w:rPr>
-            <w:rStyle w:val="Hyperlink"/>
-          </w:rPr>
-          <w:t xml:space="preserve"> the wa</w:t>
-        </w:r>
-        <w:r>
-          <w:rPr>
-            <w:rStyle w:val="Hyperlink"/>
-          </w:rPr>
-          <w:t>l</w:t>
-        </w:r>
-        <w:r>
-          <w:rPr>
-            <w:rStyle w:val="Hyperlink"/>
-          </w:rPr>
-          <w:t>kthrough here</w:t>
+          <w:t>Watch the walkthrough here</w:t>
         </w:r>
       </w:hyperlink>
     </w:p>
@@ -838,7 +814,7 @@
 </file>
 
 <file path=word/endnotes.xml><?xml version="1.0" encoding="utf-8"?>
-<w:endnotes xmlns:wpc="http://schemas.microsoft.com/office/word/2010/wordprocessingCanvas" xmlns:cx="http://schemas.microsoft.com/office/drawing/2014/chartex" xmlns:cx1="http://schemas.microsoft.com/office/drawing/2015/9/8/chartex" xmlns:cx2="http://schemas.microsoft.com/office/drawing/2015/10/21/chartex" xmlns:cx3="http://schemas.microsoft.com/office/drawing/2016/5/9/chartex" xmlns:cx4="http://schemas.microsoft.com/office/drawing/2016/5/10/chartex" xmlns:cx5="http://schemas.microsoft.com/office/drawing/2016/5/11/chartex" xmlns:cx6="http://schemas.microsoft.com/office/drawing/2016/5/12/chartex" xmlns:cx7="http://schemas.microsoft.com/office/drawing/2016/5/13/chartex" xmlns:cx8="http://schemas.microsoft.com/office/drawing/2016/5/14/chartex" xmlns:mc="http://schemas.openxmlformats.org/markup-compatibility/2006" xmlns:aink="http://schemas.microsoft.com/office/drawing/2016/ink" xmlns:am3d="http://schemas.microsoft.com/office/drawing/2017/model3d" xmlns:o="urn:schemas-microsoft-com:office:office" xmlns:oel="http://schemas.microsoft.com/office/2019/extlst" xmlns:r="http://schemas.openxmlformats.org/officeDocument/2006/relationships" xmlns:m="http://schemas.openxmlformats.org/officeDocument/2006/math" xmlns:v="urn:schemas-microsoft-com:vml" xmlns:wp14="http://schemas.microsoft.com/office/word/2010/wordprocessingDrawing" xmlns:wp="http://schemas.openxmlformats.org/drawingml/2006/wordprocessingDrawing" xmlns:w10="urn:schemas-microsoft-com:office:word" xmlns:w="http://schemas.openxmlformats.org/wordprocessingml/2006/main" xmlns:w14="http://schemas.microsoft.com/office/word/2010/wordml" xmlns:w15="http://schemas.microsoft.com/office/word/2012/wordml" xmlns:w16cex="http://schemas.microsoft.com/office/word/2018/wordml/cex" xmlns:w16cid="http://schemas.microsoft.com/office/word/2016/wordml/cid" xmlns:w16="http://schemas.microsoft.com/office/word/2018/wordml" xmlns:w16du="http://schemas.microsoft.com/office/word/2023/wordml/word16du" xmlns:w16sdtdh="http://schemas.microsoft.com/office/word/2020/wordml/sdtdatahash" xmlns:w16se="http://schemas.microsoft.com/office/word/2015/wordml/symex" xmlns:wpg="http://schemas.microsoft.com/office/word/2010/wordprocessingGroup" xmlns:wpi="http://schemas.microsoft.com/office/word/2010/wordprocessingInk" xmlns:wne="http://schemas.microsoft.com/office/word/2006/wordml" xmlns:wps="http://schemas.microsoft.com/office/word/2010/wordprocessingShape" mc:Ignorable="w14 w15 w16se w16cid w16 w16cex w16sdtdh w16du wp14">
+<w:endnotes xmlns:wpc="http://schemas.microsoft.com/office/word/2010/wordprocessingCanvas" xmlns:cx="http://schemas.microsoft.com/office/drawing/2014/chartex" xmlns:cx1="http://schemas.microsoft.com/office/drawing/2015/9/8/chartex" xmlns:cx2="http://schemas.microsoft.com/office/drawing/2015/10/21/chartex" xmlns:cx3="http://schemas.microsoft.com/office/drawing/2016/5/9/chartex" xmlns:cx4="http://schemas.microsoft.com/office/drawing/2016/5/10/chartex" xmlns:cx5="http://schemas.microsoft.com/office/drawing/2016/5/11/chartex" xmlns:cx6="http://schemas.microsoft.com/office/drawing/2016/5/12/chartex" xmlns:cx7="http://schemas.microsoft.com/office/drawing/2016/5/13/chartex" xmlns:cx8="http://schemas.microsoft.com/office/drawing/2016/5/14/chartex" xmlns:mc="http://schemas.openxmlformats.org/markup-compatibility/2006" xmlns:aink="http://schemas.microsoft.com/office/drawing/2016/ink" xmlns:am3d="http://schemas.microsoft.com/office/drawing/2017/model3d" xmlns:o="urn:schemas-microsoft-com:office:office" xmlns:oel="http://schemas.microsoft.com/office/2019/extlst" xmlns:r="http://schemas.openxmlformats.org/officeDocument/2006/relationships" xmlns:m="http://schemas.openxmlformats.org/officeDocument/2006/math" xmlns:v="urn:schemas-microsoft-com:vml" xmlns:wp14="http://schemas.microsoft.com/office/word/2010/wordprocessingDrawing" xmlns:wp="http://schemas.openxmlformats.org/drawingml/2006/wordprocessingDrawing" xmlns:w10="urn:schemas-microsoft-com:office:word" xmlns:w="http://schemas.openxmlformats.org/wordprocessingml/2006/main" xmlns:w14="http://schemas.microsoft.com/office/word/2010/wordml" xmlns:w15="http://schemas.microsoft.com/office/word/2012/wordml" xmlns:w16cex="http://schemas.microsoft.com/office/word/2018/wordml/cex" xmlns:w16cid="http://schemas.microsoft.com/office/word/2016/wordml/cid" xmlns:w16="http://schemas.microsoft.com/office/word/2018/wordml" xmlns:w16du="http://schemas.microsoft.com/office/word/2023/wordml/word16du" xmlns:w16sdtdh="http://schemas.microsoft.com/office/word/2020/wordml/sdtdatahash" xmlns:w16sdtfl="http://schemas.microsoft.com/office/word/2024/wordml/sdtformatlock" xmlns:w16se="http://schemas.microsoft.com/office/word/2015/wordml/symex" xmlns:wpg="http://schemas.microsoft.com/office/word/2010/wordprocessingGroup" xmlns:wpi="http://schemas.microsoft.com/office/word/2010/wordprocessingInk" xmlns:wne="http://schemas.microsoft.com/office/word/2006/wordml" xmlns:wps="http://schemas.microsoft.com/office/word/2010/wordprocessingShape" mc:Ignorable="w14 w15 w16se w16cid w16 w16cex w16sdtdh w16sdtfl w16du wp14">
   <w:endnote w:type="separator" w:id="-1">
     <w:p>
       <w:pPr>
@@ -863,7 +839,7 @@
 </file>
 
 <file path=word/footnotes.xml><?xml version="1.0" encoding="utf-8"?>
-<w:footnotes xmlns:wpc="http://schemas.microsoft.com/office/word/2010/wordprocessingCanvas" xmlns:cx="http://schemas.microsoft.com/office/drawing/2014/chartex" xmlns:cx1="http://schemas.microsoft.com/office/drawing/2015/9/8/chartex" xmlns:cx2="http://schemas.microsoft.com/office/drawing/2015/10/21/chartex" xmlns:cx3="http://schemas.microsoft.com/office/drawing/2016/5/9/chartex" xmlns:cx4="http://schemas.microsoft.com/office/drawing/2016/5/10/chartex" xmlns:cx5="http://schemas.microsoft.com/office/drawing/2016/5/11/chartex" xmlns:cx6="http://schemas.microsoft.com/office/drawing/2016/5/12/chartex" xmlns:cx7="http://schemas.microsoft.com/office/drawing/2016/5/13/chartex" xmlns:cx8="http://schemas.microsoft.com/office/drawing/2016/5/14/chartex" xmlns:mc="http://schemas.openxmlformats.org/markup-compatibility/2006" xmlns:aink="http://schemas.microsoft.com/office/drawing/2016/ink" xmlns:am3d="http://schemas.microsoft.com/office/drawing/2017/model3d" xmlns:o="urn:schemas-microsoft-com:office:office" xmlns:oel="http://schemas.microsoft.com/office/2019/extlst" xmlns:r="http://schemas.openxmlformats.org/officeDocument/2006/relationships" xmlns:m="http://schemas.openxmlformats.org/officeDocument/2006/math" xmlns:v="urn:schemas-microsoft-com:vml" xmlns:wp14="http://schemas.microsoft.com/office/word/2010/wordprocessingDrawing" xmlns:wp="http://schemas.openxmlformats.org/drawingml/2006/wordprocessingDrawing" xmlns:w10="urn:schemas-microsoft-com:office:word" xmlns:w="http://schemas.openxmlformats.org/wordprocessingml/2006/main" xmlns:w14="http://schemas.microsoft.com/office/word/2010/wordml" xmlns:w15="http://schemas.microsoft.com/office/word/2012/wordml" xmlns:w16cex="http://schemas.microsoft.com/office/word/2018/wordml/cex" xmlns:w16cid="http://schemas.microsoft.com/office/word/2016/wordml/cid" xmlns:w16="http://schemas.microsoft.com/office/word/2018/wordml" xmlns:w16du="http://schemas.microsoft.com/office/word/2023/wordml/word16du" xmlns:w16sdtdh="http://schemas.microsoft.com/office/word/2020/wordml/sdtdatahash" xmlns:w16se="http://schemas.microsoft.com/office/word/2015/wordml/symex" xmlns:wpg="http://schemas.microsoft.com/office/word/2010/wordprocessingGroup" xmlns:wpi="http://schemas.microsoft.com/office/word/2010/wordprocessingInk" xmlns:wne="http://schemas.microsoft.com/office/word/2006/wordml" xmlns:wps="http://schemas.microsoft.com/office/word/2010/wordprocessingShape" mc:Ignorable="w14 w15 w16se w16cid w16 w16cex w16sdtdh w16du wp14">
+<w:footnotes xmlns:wpc="http://schemas.microsoft.com/office/word/2010/wordprocessingCanvas" xmlns:cx="http://schemas.microsoft.com/office/drawing/2014/chartex" xmlns:cx1="http://schemas.microsoft.com/office/drawing/2015/9/8/chartex" xmlns:cx2="http://schemas.microsoft.com/office/drawing/2015/10/21/chartex" xmlns:cx3="http://schemas.microsoft.com/office/drawing/2016/5/9/chartex" xmlns:cx4="http://schemas.microsoft.com/office/drawing/2016/5/10/chartex" xmlns:cx5="http://schemas.microsoft.com/office/drawing/2016/5/11/chartex" xmlns:cx6="http://schemas.microsoft.com/office/drawing/2016/5/12/chartex" xmlns:cx7="http://schemas.microsoft.com/office/drawing/2016/5/13/chartex" xmlns:cx8="http://schemas.microsoft.com/office/drawing/2016/5/14/chartex" xmlns:mc="http://schemas.openxmlformats.org/markup-compatibility/2006" xmlns:aink="http://schemas.microsoft.com/office/drawing/2016/ink" xmlns:am3d="http://schemas.microsoft.com/office/drawing/2017/model3d" xmlns:o="urn:schemas-microsoft-com:office:office" xmlns:oel="http://schemas.microsoft.com/office/2019/extlst" xmlns:r="http://schemas.openxmlformats.org/officeDocument/2006/relationships" xmlns:m="http://schemas.openxmlformats.org/officeDocument/2006/math" xmlns:v="urn:schemas-microsoft-com:vml" xmlns:wp14="http://schemas.microsoft.com/office/word/2010/wordprocessingDrawing" xmlns:wp="http://schemas.openxmlformats.org/drawingml/2006/wordprocessingDrawing" xmlns:w10="urn:schemas-microsoft-com:office:word" xmlns:w="http://schemas.openxmlformats.org/wordprocessingml/2006/main" xmlns:w14="http://schemas.microsoft.com/office/word/2010/wordml" xmlns:w15="http://schemas.microsoft.com/office/word/2012/wordml" xmlns:w16cex="http://schemas.microsoft.com/office/word/2018/wordml/cex" xmlns:w16cid="http://schemas.microsoft.com/office/word/2016/wordml/cid" xmlns:w16="http://schemas.microsoft.com/office/word/2018/wordml" xmlns:w16du="http://schemas.microsoft.com/office/word/2023/wordml/word16du" xmlns:w16sdtdh="http://schemas.microsoft.com/office/word/2020/wordml/sdtdatahash" xmlns:w16sdtfl="http://schemas.microsoft.com/office/word/2024/wordml/sdtformatlock" xmlns:w16se="http://schemas.microsoft.com/office/word/2015/wordml/symex" xmlns:wpg="http://schemas.microsoft.com/office/word/2010/wordprocessingGroup" xmlns:wpi="http://schemas.microsoft.com/office/word/2010/wordprocessingInk" xmlns:wne="http://schemas.microsoft.com/office/word/2006/wordml" xmlns:wps="http://schemas.microsoft.com/office/word/2010/wordprocessingShape" mc:Ignorable="w14 w15 w16se w16cid w16 w16cex w16sdtdh w16sdtfl w16du wp14">
   <w:footnote w:type="separator" w:id="-1">
     <w:p>
       <w:r>
@@ -882,7 +858,7 @@
 </file>
 
 <file path=word/numbering.xml><?xml version="1.0" encoding="utf-8"?>
-<w:numbering xmlns:wpc="http://schemas.microsoft.com/office/word/2010/wordprocessingCanvas" xmlns:cx="http://schemas.microsoft.com/office/drawing/2014/chartex" xmlns:cx1="http://schemas.microsoft.com/office/drawing/2015/9/8/chartex" xmlns:cx2="http://schemas.microsoft.com/office/drawing/2015/10/21/chartex" xmlns:cx3="http://schemas.microsoft.com/office/drawing/2016/5/9/chartex" xmlns:cx4="http://schemas.microsoft.com/office/drawing/2016/5/10/chartex" xmlns:cx5="http://schemas.microsoft.com/office/drawing/2016/5/11/chartex" xmlns:cx6="http://schemas.microsoft.com/office/drawing/2016/5/12/chartex" xmlns:cx7="http://schemas.microsoft.com/office/drawing/2016/5/13/chartex" xmlns:cx8="http://schemas.microsoft.com/office/drawing/2016/5/14/chartex" xmlns:mc="http://schemas.openxmlformats.org/markup-compatibility/2006" xmlns:aink="http://schemas.microsoft.com/office/drawing/2016/ink" xmlns:am3d="http://schemas.microsoft.com/office/drawing/2017/model3d" xmlns:o="urn:schemas-microsoft-com:office:office" xmlns:oel="http://schemas.microsoft.com/office/2019/extlst" xmlns:r="http://schemas.openxmlformats.org/officeDocument/2006/relationships" xmlns:m="http://schemas.openxmlformats.org/officeDocument/2006/math" xmlns:v="urn:schemas-microsoft-com:vml" xmlns:wp14="http://schemas.microsoft.com/office/word/2010/wordprocessingDrawing" xmlns:wp="http://schemas.openxmlformats.org/drawingml/2006/wordprocessingDrawing" xmlns:w10="urn:schemas-microsoft-com:office:word" xmlns:w="http://schemas.openxmlformats.org/wordprocessingml/2006/main" xmlns:w14="http://schemas.microsoft.com/office/word/2010/wordml" xmlns:w15="http://schemas.microsoft.com/office/word/2012/wordml" xmlns:w16cex="http://schemas.microsoft.com/office/word/2018/wordml/cex" xmlns:w16cid="http://schemas.microsoft.com/office/word/2016/wordml/cid" xmlns:w16="http://schemas.microsoft.com/office/word/2018/wordml" xmlns:w16du="http://schemas.microsoft.com/office/word/2023/wordml/word16du" xmlns:w16sdtdh="http://schemas.microsoft.com/office/word/2020/wordml/sdtdatahash" xmlns:w16se="http://schemas.microsoft.com/office/word/2015/wordml/symex" xmlns:wpg="http://schemas.microsoft.com/office/word/2010/wordprocessingGroup" xmlns:wpi="http://schemas.microsoft.com/office/word/2010/wordprocessingInk" xmlns:wne="http://schemas.microsoft.com/office/word/2006/wordml" xmlns:wps="http://schemas.microsoft.com/office/word/2010/wordprocessingShape" mc:Ignorable="w14 w15 w16se w16cid w16 w16cex w16sdtdh w16du wp14">
+<w:numbering xmlns:wpc="http://schemas.microsoft.com/office/word/2010/wordprocessingCanvas" xmlns:cx="http://schemas.microsoft.com/office/drawing/2014/chartex" xmlns:cx1="http://schemas.microsoft.com/office/drawing/2015/9/8/chartex" xmlns:cx2="http://schemas.microsoft.com/office/drawing/2015/10/21/chartex" xmlns:cx3="http://schemas.microsoft.com/office/drawing/2016/5/9/chartex" xmlns:cx4="http://schemas.microsoft.com/office/drawing/2016/5/10/chartex" xmlns:cx5="http://schemas.microsoft.com/office/drawing/2016/5/11/chartex" xmlns:cx6="http://schemas.microsoft.com/office/drawing/2016/5/12/chartex" xmlns:cx7="http://schemas.microsoft.com/office/drawing/2016/5/13/chartex" xmlns:cx8="http://schemas.microsoft.com/office/drawing/2016/5/14/chartex" xmlns:mc="http://schemas.openxmlformats.org/markup-compatibility/2006" xmlns:aink="http://schemas.microsoft.com/office/drawing/2016/ink" xmlns:am3d="http://schemas.microsoft.com/office/drawing/2017/model3d" xmlns:o="urn:schemas-microsoft-com:office:office" xmlns:oel="http://schemas.microsoft.com/office/2019/extlst" xmlns:r="http://schemas.openxmlformats.org/officeDocument/2006/relationships" xmlns:m="http://schemas.openxmlformats.org/officeDocument/2006/math" xmlns:v="urn:schemas-microsoft-com:vml" xmlns:wp14="http://schemas.microsoft.com/office/word/2010/wordprocessingDrawing" xmlns:wp="http://schemas.openxmlformats.org/drawingml/2006/wordprocessingDrawing" xmlns:w10="urn:schemas-microsoft-com:office:word" xmlns:w="http://schemas.openxmlformats.org/wordprocessingml/2006/main" xmlns:w14="http://schemas.microsoft.com/office/word/2010/wordml" xmlns:w15="http://schemas.microsoft.com/office/word/2012/wordml" xmlns:w16cex="http://schemas.microsoft.com/office/word/2018/wordml/cex" xmlns:w16cid="http://schemas.microsoft.com/office/word/2016/wordml/cid" xmlns:w16="http://schemas.microsoft.com/office/word/2018/wordml" xmlns:w16du="http://schemas.microsoft.com/office/word/2023/wordml/word16du" xmlns:w16sdtdh="http://schemas.microsoft.com/office/word/2020/wordml/sdtdatahash" xmlns:w16sdtfl="http://schemas.microsoft.com/office/word/2024/wordml/sdtformatlock" xmlns:w16se="http://schemas.microsoft.com/office/word/2015/wordml/symex" xmlns:wpg="http://schemas.microsoft.com/office/word/2010/wordprocessingGroup" xmlns:wpi="http://schemas.microsoft.com/office/word/2010/wordprocessingInk" xmlns:wne="http://schemas.microsoft.com/office/word/2006/wordml" xmlns:wps="http://schemas.microsoft.com/office/word/2010/wordprocessingShape" mc:Ignorable="w14 w15 w16se w16cid w16 w16cex w16sdtdh w16sdtfl w16du wp14">
   <w:abstractNum w:abstractNumId="0" w15:restartNumberingAfterBreak="0">
     <w:nsid w:val="0000A990"/>
     <w:multiLevelType w:val="multilevel"/>
@@ -3098,7 +3074,7 @@
 </file>
 
 <file path=word/styles.xml><?xml version="1.0" encoding="utf-8"?>
-<w:styles xmlns:mc="http://schemas.openxmlformats.org/markup-compatibility/2006" xmlns:r="http://schemas.openxmlformats.org/officeDocument/2006/relationships" xmlns:w="http://schemas.openxmlformats.org/wordprocessingml/2006/main" xmlns:w14="http://schemas.microsoft.com/office/word/2010/wordml" xmlns:w15="http://schemas.microsoft.com/office/word/2012/wordml" xmlns:w16cex="http://schemas.microsoft.com/office/word/2018/wordml/cex" xmlns:w16cid="http://schemas.microsoft.com/office/word/2016/wordml/cid" xmlns:w16="http://schemas.microsoft.com/office/word/2018/wordml" xmlns:w16du="http://schemas.microsoft.com/office/word/2023/wordml/word16du" xmlns:w16sdtdh="http://schemas.microsoft.com/office/word/2020/wordml/sdtdatahash" xmlns:w16se="http://schemas.microsoft.com/office/word/2015/wordml/symex" mc:Ignorable="w14 w15 w16se w16cid w16 w16cex w16sdtdh w16du">
+<w:styles xmlns:mc="http://schemas.openxmlformats.org/markup-compatibility/2006" xmlns:r="http://schemas.openxmlformats.org/officeDocument/2006/relationships" xmlns:w="http://schemas.openxmlformats.org/wordprocessingml/2006/main" xmlns:w14="http://schemas.microsoft.com/office/word/2010/wordml" xmlns:w15="http://schemas.microsoft.com/office/word/2012/wordml" xmlns:w16cex="http://schemas.microsoft.com/office/word/2018/wordml/cex" xmlns:w16cid="http://schemas.microsoft.com/office/word/2016/wordml/cid" xmlns:w16="http://schemas.microsoft.com/office/word/2018/wordml" xmlns:w16du="http://schemas.microsoft.com/office/word/2023/wordml/word16du" xmlns:w16sdtdh="http://schemas.microsoft.com/office/word/2020/wordml/sdtdatahash" xmlns:w16sdtfl="http://schemas.microsoft.com/office/word/2024/wordml/sdtformatlock" xmlns:w16se="http://schemas.microsoft.com/office/word/2015/wordml/symex" mc:Ignorable="w14 w15 w16se w16cid w16 w16cex w16sdtdh w16sdtfl w16du">
   <w:docDefaults>
     <w:rPrDefault>
       <w:rPr>

--- a/week01/assignment/week1-assignment.docx
+++ b/week01/assignment/week1-assignment.docx
@@ -231,6 +231,89 @@
       </w:r>
       <w:r>
         <w:t xml:space="preserve"> In future assignment walkthroughs, we’ll be using the Mac terminal while logged into the Google VM. You'll connect to the VM using PuTTY, but the commands will be identical for both systems. The only difference is that PuTTY handles the SSH tunnel for you, so you won't need to open it manually from the command line. Other than that, both PC and Mac users will operate as clients, with all work being completed on the Google VM.</w:t>
+      </w:r>
+    </w:p>
+    <w:p>
+      <w:pPr>
+        <w:pStyle w:val="BodyText"/>
+        <w:rPr>
+          <w:color w:val="EE0000"/>
+        </w:rPr>
+      </w:pPr>
+      <w:r>
+        <w:rPr>
+          <w:rStyle w:val="Strong"/>
+          <w:color w:val="EE0000"/>
+        </w:rPr>
+        <w:t>Note:</w:t>
+      </w:r>
+      <w:r>
+        <w:rPr>
+          <w:color w:val="EE0000"/>
+        </w:rPr>
+        <w:t xml:space="preserve"> Over time, Ubuntu releases will change. Always start with the latest minimal install. Some minimal images do not include Git by default, so you’ll need to install it manually with:</w:t>
+      </w:r>
+    </w:p>
+    <w:p>
+      <w:pPr>
+        <w:pStyle w:val="BodyText"/>
+        <w:rPr>
+          <w:rFonts w:ascii="Courier New" w:hAnsi="Courier New" w:cs="Courier New"/>
+          <w:color w:val="EE0000"/>
+          <w:sz w:val="22"/>
+          <w:szCs w:val="22"/>
+        </w:rPr>
+      </w:pPr>
+      <w:proofErr w:type="spellStart"/>
+      <w:r>
+        <w:rPr>
+          <w:rFonts w:ascii="Courier New" w:hAnsi="Courier New" w:cs="Courier New"/>
+          <w:color w:val="EE0000"/>
+          <w:sz w:val="22"/>
+          <w:szCs w:val="22"/>
+        </w:rPr>
+        <w:t>sudo</w:t>
+      </w:r>
+      <w:proofErr w:type="spellEnd"/>
+      <w:r>
+        <w:rPr>
+          <w:rFonts w:ascii="Courier New" w:hAnsi="Courier New" w:cs="Courier New"/>
+          <w:color w:val="EE0000"/>
+          <w:sz w:val="22"/>
+          <w:szCs w:val="22"/>
+        </w:rPr>
+        <w:t xml:space="preserve"> apt update</w:t>
+      </w:r>
+    </w:p>
+    <w:p>
+      <w:pPr>
+        <w:pStyle w:val="BodyText"/>
+        <w:rPr>
+          <w:rFonts w:ascii="Courier New" w:hAnsi="Courier New" w:cs="Courier New"/>
+          <w:color w:val="EE0000"/>
+          <w:sz w:val="22"/>
+          <w:szCs w:val="22"/>
+        </w:rPr>
+      </w:pPr>
+      <w:proofErr w:type="spellStart"/>
+      <w:r>
+        <w:rPr>
+          <w:rFonts w:ascii="Courier New" w:hAnsi="Courier New" w:cs="Courier New"/>
+          <w:color w:val="EE0000"/>
+          <w:sz w:val="22"/>
+          <w:szCs w:val="22"/>
+        </w:rPr>
+        <w:t>sudo</w:t>
+      </w:r>
+      <w:proofErr w:type="spellEnd"/>
+      <w:r>
+        <w:rPr>
+          <w:rFonts w:ascii="Courier New" w:hAnsi="Courier New" w:cs="Courier New"/>
+          <w:color w:val="EE0000"/>
+          <w:sz w:val="22"/>
+          <w:szCs w:val="22"/>
+        </w:rPr>
+        <w:t xml:space="preserve"> apt install git -y</w:t>
       </w:r>
     </w:p>
     <w:p>
@@ -745,6 +828,7 @@
         </w:numPr>
       </w:pPr>
       <w:r>
+        <w:lastRenderedPageBreak/>
         <w:t xml:space="preserve">Stop </w:t>
       </w:r>
       <w:proofErr w:type="spellStart"/>

--- a/week01/assignment/week1-assignment.docx
+++ b/week01/assignment/week1-assignment.docx
@@ -4,11 +4,587 @@
   <w:body>
     <w:p>
       <w:pPr>
+        <w:pStyle w:val="NormalWeb"/>
+        <w:rPr>
+          <w:rStyle w:val="Strong"/>
+        </w:rPr>
+      </w:pPr>
+      <w:bookmarkStart w:id="0" w:name="X23d5f99db2d5b9868ea111d7f1798bcee885ccc"/>
+      <w:r>
+        <w:rPr>
+          <w:rStyle w:val="Strong"/>
+        </w:rPr>
+        <w:t>Required Work</w:t>
+      </w:r>
+    </w:p>
+    <w:p>
+      <w:pPr>
+        <w:pStyle w:val="NormalWeb"/>
+      </w:pPr>
+      <w:r>
+        <w:br/>
+        <w:t>Before starting this assignment, you must set up your Google Cloud environment and ensure your VM is running correctly. Unlike later weeks, this assignment is focused on preparing your environment rather than performing data processing tasks. All subsequent assignments depend on this setup.</w:t>
+      </w:r>
+    </w:p>
+    <w:p>
+      <w:pPr>
+        <w:pStyle w:val="NormalWeb"/>
+      </w:pPr>
+      <w:r>
+        <w:rPr>
+          <w:noProof/>
+        </w:rPr>
+      </w:r>
+      <w:r>
+        <w:rPr>
+          <w:noProof/>
+        </w:rPr>
+        <w:pict w14:anchorId="015341FA">
+          <v:rect id="_x0000_i1026" alt="" style="width:468pt;height:.05pt;mso-width-percent:0;mso-height-percent:0;mso-width-percent:0;mso-height-percent:0" o:hralign="center" o:hrstd="t" o:hr="t" fillcolor="#a0a0a0" stroked="f"/>
+        </w:pict>
+      </w:r>
+    </w:p>
+    <w:p>
+      <w:pPr>
+        <w:pStyle w:val="NormalWeb"/>
+      </w:pPr>
+      <w:r>
+        <w:rPr>
+          <w:rStyle w:val="Strong"/>
+        </w:rPr>
+        <w:t>Submission Guidelines</w:t>
+      </w:r>
+    </w:p>
+    <w:p>
+      <w:pPr>
+        <w:pStyle w:val="NormalWeb"/>
+        <w:numPr>
+          <w:ilvl w:val="0"/>
+          <w:numId w:val="26"/>
+        </w:numPr>
+      </w:pPr>
+      <w:r>
+        <w:t>Submit your work as a single Word or PDF document (no raw screenshots or multiple files).</w:t>
+      </w:r>
+    </w:p>
+    <w:p>
+      <w:pPr>
+        <w:pStyle w:val="NormalWeb"/>
+        <w:numPr>
+          <w:ilvl w:val="0"/>
+          <w:numId w:val="26"/>
+        </w:numPr>
+      </w:pPr>
+      <w:r>
+        <w:t>Include the following in your submission:</w:t>
+      </w:r>
+    </w:p>
+    <w:p>
+      <w:pPr>
+        <w:pStyle w:val="NormalWeb"/>
+        <w:numPr>
+          <w:ilvl w:val="1"/>
+          <w:numId w:val="26"/>
+        </w:numPr>
+      </w:pPr>
+      <w:r>
+        <w:t>Screenshots showing that your Google Cloud VM is deployed.</w:t>
+      </w:r>
+    </w:p>
+    <w:p>
+      <w:pPr>
+        <w:pStyle w:val="NormalWeb"/>
+        <w:numPr>
+          <w:ilvl w:val="1"/>
+          <w:numId w:val="26"/>
+        </w:numPr>
+      </w:pPr>
+      <w:r>
+        <w:t xml:space="preserve">Screenshots verifying that you can access at least three of the web UIs (e.g., HDFS at </w:t>
+      </w:r>
+      <w:r>
+        <w:rPr>
+          <w:rStyle w:val="HTMLCode"/>
+        </w:rPr>
+        <w:t>localhost:9870</w:t>
+      </w:r>
+      <w:r>
+        <w:t xml:space="preserve">, YARN at </w:t>
+      </w:r>
+      <w:r>
+        <w:rPr>
+          <w:rStyle w:val="HTMLCode"/>
+        </w:rPr>
+        <w:t>localhost:8088</w:t>
+      </w:r>
+      <w:r>
+        <w:t xml:space="preserve">, </w:t>
+      </w:r>
+      <w:proofErr w:type="spellStart"/>
+      <w:r>
+        <w:t>NiFi</w:t>
+      </w:r>
+      <w:proofErr w:type="spellEnd"/>
+      <w:r>
+        <w:t xml:space="preserve"> at </w:t>
+      </w:r>
+      <w:r>
+        <w:rPr>
+          <w:rStyle w:val="HTMLCode"/>
+        </w:rPr>
+        <w:t>https://localhost:8443/nifi</w:t>
+      </w:r>
+      <w:r>
+        <w:t>).</w:t>
+      </w:r>
+    </w:p>
+    <w:p>
+      <w:pPr>
+        <w:pStyle w:val="NormalWeb"/>
+        <w:numPr>
+          <w:ilvl w:val="1"/>
+          <w:numId w:val="26"/>
+        </w:numPr>
+      </w:pPr>
+      <w:r>
+        <w:t>Screenshots confirming your Docker containers are running.</w:t>
+      </w:r>
+    </w:p>
+    <w:p>
+      <w:pPr>
+        <w:pStyle w:val="NormalWeb"/>
+        <w:numPr>
+          <w:ilvl w:val="1"/>
+          <w:numId w:val="26"/>
+        </w:numPr>
+      </w:pPr>
+      <w:r>
+        <w:t>A short explanation for each screenshot describing what you did and what the output shows.</w:t>
+      </w:r>
+    </w:p>
+    <w:p>
+      <w:pPr>
+        <w:pStyle w:val="NormalWeb"/>
+        <w:numPr>
+          <w:ilvl w:val="0"/>
+          <w:numId w:val="26"/>
+        </w:numPr>
+      </w:pPr>
+      <w:r>
+        <w:t>Organize your work in the same order as the assignment guide so it is easy to follow.</w:t>
+      </w:r>
+    </w:p>
+    <w:p>
+      <w:pPr>
+        <w:pStyle w:val="NormalWeb"/>
+        <w:numPr>
+          <w:ilvl w:val="0"/>
+          <w:numId w:val="26"/>
+        </w:numPr>
+      </w:pPr>
+      <w:r>
+        <w:t>This is a master’s level course – professionalism and clarity are expected. Well-structured submissions demonstrate your ability to communicate technical work effectively.</w:t>
+      </w:r>
+    </w:p>
+    <w:p>
+      <w:pPr>
+        <w:spacing w:before="100" w:beforeAutospacing="1" w:after="100" w:afterAutospacing="1"/>
+        <w:rPr>
+          <w:rFonts w:ascii="Times New Roman" w:eastAsia="Times New Roman" w:hAnsi="Times New Roman" w:cs="Times New Roman"/>
+          <w:b/>
+          <w:bCs/>
+        </w:rPr>
+      </w:pPr>
+      <w:r>
+        <w:rPr>
+          <w:rFonts w:ascii="Times New Roman" w:eastAsia="Times New Roman" w:hAnsi="Times New Roman" w:cs="Times New Roman"/>
+          <w:noProof/>
+        </w:rPr>
+      </w:r>
+      <w:r>
+        <w:rPr>
+          <w:rFonts w:ascii="Times New Roman" w:eastAsia="Times New Roman" w:hAnsi="Times New Roman" w:cs="Times New Roman"/>
+          <w:noProof/>
+        </w:rPr>
+        <w:pict w14:anchorId="57CB4144">
+          <v:rect id="_x0000_i1027" alt="" style="width:468pt;height:.05pt;mso-width-percent:0;mso-height-percent:0;mso-width-percent:0;mso-height-percent:0" o:hralign="center" o:hrstd="t" o:hr="t" fillcolor="#a0a0a0" stroked="f"/>
+        </w:pict>
+      </w:r>
+    </w:p>
+    <w:p>
+      <w:pPr>
+        <w:spacing w:before="100" w:beforeAutospacing="1" w:after="100" w:afterAutospacing="1"/>
+        <w:rPr>
+          <w:rFonts w:ascii="Times New Roman" w:eastAsia="Times New Roman" w:hAnsi="Times New Roman" w:cs="Times New Roman"/>
+        </w:rPr>
+      </w:pPr>
+      <w:r>
+        <w:rPr>
+          <w:rFonts w:ascii="Times New Roman" w:eastAsia="Times New Roman" w:hAnsi="Times New Roman" w:cs="Times New Roman"/>
+          <w:b/>
+          <w:bCs/>
+        </w:rPr>
+        <w:t>Week 1 Assignment – Objectives and Points</w:t>
+      </w:r>
+    </w:p>
+    <w:p>
+      <w:pPr>
+        <w:numPr>
+          <w:ilvl w:val="0"/>
+          <w:numId w:val="27"/>
+        </w:numPr>
+        <w:spacing w:before="100" w:beforeAutospacing="1" w:after="100" w:afterAutospacing="1"/>
+        <w:rPr>
+          <w:rFonts w:ascii="Times New Roman" w:eastAsia="Times New Roman" w:hAnsi="Times New Roman" w:cs="Times New Roman"/>
+        </w:rPr>
+      </w:pPr>
+      <w:r>
+        <w:rPr>
+          <w:rFonts w:ascii="Times New Roman" w:eastAsia="Times New Roman" w:hAnsi="Times New Roman" w:cs="Times New Roman"/>
+          <w:b/>
+          <w:bCs/>
+        </w:rPr>
+        <w:t>Objective 1 – Environment Setup Verification (88 pts)</w:t>
+      </w:r>
+    </w:p>
+    <w:p>
+      <w:pPr>
+        <w:numPr>
+          <w:ilvl w:val="1"/>
+          <w:numId w:val="27"/>
+        </w:numPr>
+        <w:spacing w:before="100" w:beforeAutospacing="1" w:after="100" w:afterAutospacing="1"/>
+        <w:rPr>
+          <w:rFonts w:ascii="Times New Roman" w:eastAsia="Times New Roman" w:hAnsi="Times New Roman" w:cs="Times New Roman"/>
+        </w:rPr>
+      </w:pPr>
+      <w:r>
+        <w:rPr>
+          <w:rFonts w:ascii="Times New Roman" w:eastAsia="Times New Roman" w:hAnsi="Times New Roman" w:cs="Times New Roman"/>
+        </w:rPr>
+        <w:t>Submit screenshots showing that your Google Cloud VM and Docker environment are running correctly.</w:t>
+      </w:r>
+    </w:p>
+    <w:p>
+      <w:pPr>
+        <w:numPr>
+          <w:ilvl w:val="1"/>
+          <w:numId w:val="27"/>
+        </w:numPr>
+        <w:spacing w:before="100" w:beforeAutospacing="1" w:after="100" w:afterAutospacing="1"/>
+        <w:rPr>
+          <w:rFonts w:ascii="Times New Roman" w:eastAsia="Times New Roman" w:hAnsi="Times New Roman" w:cs="Times New Roman"/>
+        </w:rPr>
+      </w:pPr>
+      <w:r>
+        <w:rPr>
+          <w:rFonts w:ascii="Times New Roman" w:eastAsia="Times New Roman" w:hAnsi="Times New Roman" w:cs="Times New Roman"/>
+        </w:rPr>
+        <w:t>Include screenshots of each major service UI accessible in your environment:</w:t>
+      </w:r>
+    </w:p>
+    <w:p>
+      <w:pPr>
+        <w:numPr>
+          <w:ilvl w:val="2"/>
+          <w:numId w:val="27"/>
+        </w:numPr>
+        <w:spacing w:before="100" w:beforeAutospacing="1" w:after="100" w:afterAutospacing="1"/>
+        <w:rPr>
+          <w:rFonts w:ascii="Times New Roman" w:eastAsia="Times New Roman" w:hAnsi="Times New Roman" w:cs="Times New Roman"/>
+        </w:rPr>
+      </w:pPr>
+      <w:r>
+        <w:rPr>
+          <w:rFonts w:ascii="Times New Roman" w:eastAsia="Times New Roman" w:hAnsi="Times New Roman" w:cs="Times New Roman"/>
+        </w:rPr>
+        <w:t xml:space="preserve">HDFS </w:t>
+      </w:r>
+      <w:proofErr w:type="spellStart"/>
+      <w:r>
+        <w:rPr>
+          <w:rFonts w:ascii="Times New Roman" w:eastAsia="Times New Roman" w:hAnsi="Times New Roman" w:cs="Times New Roman"/>
+        </w:rPr>
+        <w:t>NameNode</w:t>
+      </w:r>
+      <w:proofErr w:type="spellEnd"/>
+      <w:r>
+        <w:rPr>
+          <w:rFonts w:ascii="Times New Roman" w:eastAsia="Times New Roman" w:hAnsi="Times New Roman" w:cs="Times New Roman"/>
+        </w:rPr>
+        <w:t xml:space="preserve"> UI (</w:t>
+      </w:r>
+      <w:r>
+        <w:rPr>
+          <w:rFonts w:ascii="Courier New" w:eastAsia="Times New Roman" w:hAnsi="Courier New" w:cs="Courier New"/>
+          <w:sz w:val="20"/>
+          <w:szCs w:val="20"/>
+        </w:rPr>
+        <w:t>http://localhost:9870</w:t>
+      </w:r>
+      <w:r>
+        <w:rPr>
+          <w:rFonts w:ascii="Times New Roman" w:eastAsia="Times New Roman" w:hAnsi="Times New Roman" w:cs="Times New Roman"/>
+        </w:rPr>
+        <w:t>)</w:t>
+      </w:r>
+    </w:p>
+    <w:p>
+      <w:pPr>
+        <w:numPr>
+          <w:ilvl w:val="2"/>
+          <w:numId w:val="27"/>
+        </w:numPr>
+        <w:spacing w:before="100" w:beforeAutospacing="1" w:after="100" w:afterAutospacing="1"/>
+        <w:rPr>
+          <w:rFonts w:ascii="Times New Roman" w:eastAsia="Times New Roman" w:hAnsi="Times New Roman" w:cs="Times New Roman"/>
+        </w:rPr>
+      </w:pPr>
+      <w:r>
+        <w:rPr>
+          <w:rFonts w:ascii="Times New Roman" w:eastAsia="Times New Roman" w:hAnsi="Times New Roman" w:cs="Times New Roman"/>
+        </w:rPr>
+        <w:t xml:space="preserve">YARN </w:t>
+      </w:r>
+      <w:proofErr w:type="spellStart"/>
+      <w:r>
+        <w:rPr>
+          <w:rFonts w:ascii="Times New Roman" w:eastAsia="Times New Roman" w:hAnsi="Times New Roman" w:cs="Times New Roman"/>
+        </w:rPr>
+        <w:t>ResourceManager</w:t>
+      </w:r>
+      <w:proofErr w:type="spellEnd"/>
+      <w:r>
+        <w:rPr>
+          <w:rFonts w:ascii="Times New Roman" w:eastAsia="Times New Roman" w:hAnsi="Times New Roman" w:cs="Times New Roman"/>
+        </w:rPr>
+        <w:t xml:space="preserve"> UI (</w:t>
+      </w:r>
+      <w:r>
+        <w:rPr>
+          <w:rFonts w:ascii="Courier New" w:eastAsia="Times New Roman" w:hAnsi="Courier New" w:cs="Courier New"/>
+          <w:sz w:val="20"/>
+          <w:szCs w:val="20"/>
+        </w:rPr>
+        <w:t>http://localhost:8088</w:t>
+      </w:r>
+      <w:r>
+        <w:rPr>
+          <w:rFonts w:ascii="Times New Roman" w:eastAsia="Times New Roman" w:hAnsi="Times New Roman" w:cs="Times New Roman"/>
+        </w:rPr>
+        <w:t>)</w:t>
+      </w:r>
+    </w:p>
+    <w:p>
+      <w:pPr>
+        <w:numPr>
+          <w:ilvl w:val="2"/>
+          <w:numId w:val="27"/>
+        </w:numPr>
+        <w:spacing w:before="100" w:beforeAutospacing="1" w:after="100" w:afterAutospacing="1"/>
+        <w:rPr>
+          <w:rFonts w:ascii="Times New Roman" w:eastAsia="Times New Roman" w:hAnsi="Times New Roman" w:cs="Times New Roman"/>
+        </w:rPr>
+      </w:pPr>
+      <w:r>
+        <w:rPr>
+          <w:rFonts w:ascii="Times New Roman" w:eastAsia="Times New Roman" w:hAnsi="Times New Roman" w:cs="Times New Roman"/>
+        </w:rPr>
+        <w:t>HiveServer2 / Beeline connection</w:t>
+      </w:r>
+    </w:p>
+    <w:p>
+      <w:pPr>
+        <w:numPr>
+          <w:ilvl w:val="2"/>
+          <w:numId w:val="27"/>
+        </w:numPr>
+        <w:spacing w:before="100" w:beforeAutospacing="1" w:after="100" w:afterAutospacing="1"/>
+        <w:rPr>
+          <w:rFonts w:ascii="Times New Roman" w:eastAsia="Times New Roman" w:hAnsi="Times New Roman" w:cs="Times New Roman"/>
+        </w:rPr>
+      </w:pPr>
+      <w:r>
+        <w:rPr>
+          <w:rFonts w:ascii="Times New Roman" w:eastAsia="Times New Roman" w:hAnsi="Times New Roman" w:cs="Times New Roman"/>
+        </w:rPr>
+        <w:t>HBase Master UI (</w:t>
+      </w:r>
+      <w:r>
+        <w:rPr>
+          <w:rFonts w:ascii="Courier New" w:eastAsia="Times New Roman" w:hAnsi="Courier New" w:cs="Courier New"/>
+          <w:sz w:val="20"/>
+          <w:szCs w:val="20"/>
+        </w:rPr>
+        <w:t>http://localhost:16010</w:t>
+      </w:r>
+      <w:r>
+        <w:rPr>
+          <w:rFonts w:ascii="Times New Roman" w:eastAsia="Times New Roman" w:hAnsi="Times New Roman" w:cs="Times New Roman"/>
+        </w:rPr>
+        <w:t>)</w:t>
+      </w:r>
+    </w:p>
+    <w:p>
+      <w:pPr>
+        <w:numPr>
+          <w:ilvl w:val="2"/>
+          <w:numId w:val="27"/>
+        </w:numPr>
+        <w:spacing w:before="100" w:beforeAutospacing="1" w:after="100" w:afterAutospacing="1"/>
+        <w:rPr>
+          <w:rFonts w:ascii="Times New Roman" w:eastAsia="Times New Roman" w:hAnsi="Times New Roman" w:cs="Times New Roman"/>
+        </w:rPr>
+      </w:pPr>
+      <w:r>
+        <w:rPr>
+          <w:rFonts w:ascii="Times New Roman" w:eastAsia="Times New Roman" w:hAnsi="Times New Roman" w:cs="Times New Roman"/>
+        </w:rPr>
+        <w:t>Spark History Server (</w:t>
+      </w:r>
+      <w:r>
+        <w:rPr>
+          <w:rFonts w:ascii="Courier New" w:eastAsia="Times New Roman" w:hAnsi="Courier New" w:cs="Courier New"/>
+          <w:sz w:val="20"/>
+          <w:szCs w:val="20"/>
+        </w:rPr>
+        <w:t>http://localhost:18080</w:t>
+      </w:r>
+      <w:r>
+        <w:rPr>
+          <w:rFonts w:ascii="Times New Roman" w:eastAsia="Times New Roman" w:hAnsi="Times New Roman" w:cs="Times New Roman"/>
+        </w:rPr>
+        <w:t>)</w:t>
+      </w:r>
+    </w:p>
+    <w:p>
+      <w:pPr>
+        <w:numPr>
+          <w:ilvl w:val="2"/>
+          <w:numId w:val="27"/>
+        </w:numPr>
+        <w:spacing w:before="100" w:beforeAutospacing="1" w:after="100" w:afterAutospacing="1"/>
+        <w:rPr>
+          <w:rFonts w:ascii="Times New Roman" w:eastAsia="Times New Roman" w:hAnsi="Times New Roman" w:cs="Times New Roman"/>
+        </w:rPr>
+      </w:pPr>
+      <w:proofErr w:type="spellStart"/>
+      <w:r>
+        <w:rPr>
+          <w:rFonts w:ascii="Times New Roman" w:eastAsia="Times New Roman" w:hAnsi="Times New Roman" w:cs="Times New Roman"/>
+        </w:rPr>
+        <w:t>NiFi</w:t>
+      </w:r>
+      <w:proofErr w:type="spellEnd"/>
+      <w:r>
+        <w:rPr>
+          <w:rFonts w:ascii="Times New Roman" w:eastAsia="Times New Roman" w:hAnsi="Times New Roman" w:cs="Times New Roman"/>
+        </w:rPr>
+        <w:t xml:space="preserve"> UI (</w:t>
+      </w:r>
+      <w:r>
+        <w:rPr>
+          <w:rFonts w:ascii="Courier New" w:eastAsia="Times New Roman" w:hAnsi="Courier New" w:cs="Courier New"/>
+          <w:sz w:val="20"/>
+          <w:szCs w:val="20"/>
+        </w:rPr>
+        <w:t>https://localhost:8443/nifi</w:t>
+      </w:r>
+      <w:r>
+        <w:rPr>
+          <w:rFonts w:ascii="Times New Roman" w:eastAsia="Times New Roman" w:hAnsi="Times New Roman" w:cs="Times New Roman"/>
+        </w:rPr>
+        <w:t>)</w:t>
+      </w:r>
+    </w:p>
+    <w:p>
+      <w:pPr>
+        <w:numPr>
+          <w:ilvl w:val="2"/>
+          <w:numId w:val="27"/>
+        </w:numPr>
+        <w:spacing w:before="100" w:beforeAutospacing="1" w:after="100" w:afterAutospacing="1"/>
+        <w:rPr>
+          <w:rFonts w:ascii="Times New Roman" w:eastAsia="Times New Roman" w:hAnsi="Times New Roman" w:cs="Times New Roman"/>
+        </w:rPr>
+      </w:pPr>
+      <w:proofErr w:type="spellStart"/>
+      <w:r>
+        <w:rPr>
+          <w:rFonts w:ascii="Times New Roman" w:eastAsia="Times New Roman" w:hAnsi="Times New Roman" w:cs="Times New Roman"/>
+        </w:rPr>
+        <w:t>Solr</w:t>
+      </w:r>
+      <w:proofErr w:type="spellEnd"/>
+      <w:r>
+        <w:rPr>
+          <w:rFonts w:ascii="Times New Roman" w:eastAsia="Times New Roman" w:hAnsi="Times New Roman" w:cs="Times New Roman"/>
+        </w:rPr>
+        <w:t xml:space="preserve"> Admin UI (</w:t>
+      </w:r>
+      <w:r>
+        <w:rPr>
+          <w:rFonts w:ascii="Courier New" w:eastAsia="Times New Roman" w:hAnsi="Courier New" w:cs="Courier New"/>
+          <w:sz w:val="20"/>
+          <w:szCs w:val="20"/>
+        </w:rPr>
+        <w:t>http://localhost:8983/solr/#/</w:t>
+      </w:r>
+      <w:r>
+        <w:rPr>
+          <w:rFonts w:ascii="Times New Roman" w:eastAsia="Times New Roman" w:hAnsi="Times New Roman" w:cs="Times New Roman"/>
+        </w:rPr>
+        <w:t>)</w:t>
+      </w:r>
+    </w:p>
+    <w:p>
+      <w:pPr>
+        <w:numPr>
+          <w:ilvl w:val="1"/>
+          <w:numId w:val="27"/>
+        </w:numPr>
+        <w:spacing w:before="100" w:beforeAutospacing="1" w:after="100" w:afterAutospacing="1"/>
+        <w:rPr>
+          <w:rFonts w:ascii="Times New Roman" w:eastAsia="Times New Roman" w:hAnsi="Times New Roman" w:cs="Times New Roman"/>
+        </w:rPr>
+      </w:pPr>
+      <w:r>
+        <w:rPr>
+          <w:rFonts w:ascii="Times New Roman" w:eastAsia="Times New Roman" w:hAnsi="Times New Roman" w:cs="Times New Roman"/>
+        </w:rPr>
+        <w:t>Each screenshot must be labeled and include a short explanation of what it shows to confirm the service is running correctly.</w:t>
+      </w:r>
+    </w:p>
+    <w:p>
+      <w:pPr>
+        <w:spacing w:before="100" w:beforeAutospacing="1" w:after="100" w:afterAutospacing="1"/>
+        <w:rPr>
+          <w:rFonts w:ascii="Times New Roman" w:eastAsia="Times New Roman" w:hAnsi="Times New Roman" w:cs="Times New Roman"/>
+        </w:rPr>
+      </w:pPr>
+      <w:r>
+        <w:rPr>
+          <w:rFonts w:ascii="Times New Roman" w:eastAsia="Times New Roman" w:hAnsi="Times New Roman" w:cs="Times New Roman"/>
+          <w:b/>
+          <w:bCs/>
+        </w:rPr>
+        <w:t>Total: 88 points</w:t>
+      </w:r>
+    </w:p>
+    <w:p>
+      <w:pPr>
         <w:pStyle w:val="Heading1"/>
-      </w:pPr>
-      <w:bookmarkStart w:id="0" w:name="X23d5f99db2d5b9868ea111d7f1798bcee885ccc"/>
-      <w:r>
-        <w:t>Instructions for Bellevue Big Data Class (Google Cloud)</w:t>
+        <w:jc w:val="center"/>
+      </w:pPr>
+      <w:r>
+        <w:lastRenderedPageBreak/>
+        <w:t xml:space="preserve">Instructions for </w:t>
+      </w:r>
+      <w:r>
+        <w:t>DSC 650 – Big Data</w:t>
+      </w:r>
+      <w:r>
+        <w:t xml:space="preserve"> (Google Cloud)</w:t>
       </w:r>
     </w:p>
     <w:p>
@@ -416,6 +992,7 @@
         </w:rPr>
       </w:pPr>
       <w:r>
+        <w:lastRenderedPageBreak/>
         <w:br/>
       </w:r>
       <w:r>
@@ -828,7 +1405,6 @@
         </w:numPr>
       </w:pPr>
       <w:r>
-        <w:lastRenderedPageBreak/>
         <w:t xml:space="preserve">Stop </w:t>
       </w:r>
       <w:proofErr w:type="spellStart"/>
@@ -867,6 +1443,7 @@
           <w:bCs/>
           <w:color w:val="FF0000"/>
         </w:rPr>
+        <w:lastRenderedPageBreak/>
         <w:t xml:space="preserve">Remember, the Google Cloud free tier credits expire after </w:t>
       </w:r>
       <w:r>
@@ -1184,6 +1761,155 @@
     </w:lvl>
   </w:abstractNum>
   <w:abstractNum w:abstractNumId="3" w15:restartNumberingAfterBreak="0">
+    <w:nsid w:val="0BD3603A"/>
+    <w:multiLevelType w:val="multilevel"/>
+    <w:tmpl w:val="DC5A1D04"/>
+    <w:lvl w:ilvl="0">
+      <w:start w:val="1"/>
+      <w:numFmt w:val="bullet"/>
+      <w:lvlText w:val=""/>
+      <w:lvlJc w:val="left"/>
+      <w:pPr>
+        <w:tabs>
+          <w:tab w:val="num" w:pos="720"/>
+        </w:tabs>
+        <w:ind w:left="720" w:hanging="360"/>
+      </w:pPr>
+      <w:rPr>
+        <w:rFonts w:ascii="Symbol" w:hAnsi="Symbol" w:hint="default"/>
+        <w:sz w:val="20"/>
+      </w:rPr>
+    </w:lvl>
+    <w:lvl w:ilvl="1">
+      <w:start w:val="1"/>
+      <w:numFmt w:val="bullet"/>
+      <w:lvlText w:val="o"/>
+      <w:lvlJc w:val="left"/>
+      <w:pPr>
+        <w:tabs>
+          <w:tab w:val="num" w:pos="1440"/>
+        </w:tabs>
+        <w:ind w:left="1440" w:hanging="360"/>
+      </w:pPr>
+      <w:rPr>
+        <w:rFonts w:ascii="Courier New" w:hAnsi="Courier New" w:hint="default"/>
+        <w:sz w:val="20"/>
+      </w:rPr>
+    </w:lvl>
+    <w:lvl w:ilvl="2" w:tentative="1">
+      <w:start w:val="1"/>
+      <w:numFmt w:val="bullet"/>
+      <w:lvlText w:val=""/>
+      <w:lvlJc w:val="left"/>
+      <w:pPr>
+        <w:tabs>
+          <w:tab w:val="num" w:pos="2160"/>
+        </w:tabs>
+        <w:ind w:left="2160" w:hanging="360"/>
+      </w:pPr>
+      <w:rPr>
+        <w:rFonts w:ascii="Wingdings" w:hAnsi="Wingdings" w:hint="default"/>
+        <w:sz w:val="20"/>
+      </w:rPr>
+    </w:lvl>
+    <w:lvl w:ilvl="3" w:tentative="1">
+      <w:start w:val="1"/>
+      <w:numFmt w:val="bullet"/>
+      <w:lvlText w:val=""/>
+      <w:lvlJc w:val="left"/>
+      <w:pPr>
+        <w:tabs>
+          <w:tab w:val="num" w:pos="2880"/>
+        </w:tabs>
+        <w:ind w:left="2880" w:hanging="360"/>
+      </w:pPr>
+      <w:rPr>
+        <w:rFonts w:ascii="Wingdings" w:hAnsi="Wingdings" w:hint="default"/>
+        <w:sz w:val="20"/>
+      </w:rPr>
+    </w:lvl>
+    <w:lvl w:ilvl="4" w:tentative="1">
+      <w:start w:val="1"/>
+      <w:numFmt w:val="bullet"/>
+      <w:lvlText w:val=""/>
+      <w:lvlJc w:val="left"/>
+      <w:pPr>
+        <w:tabs>
+          <w:tab w:val="num" w:pos="3600"/>
+        </w:tabs>
+        <w:ind w:left="3600" w:hanging="360"/>
+      </w:pPr>
+      <w:rPr>
+        <w:rFonts w:ascii="Wingdings" w:hAnsi="Wingdings" w:hint="default"/>
+        <w:sz w:val="20"/>
+      </w:rPr>
+    </w:lvl>
+    <w:lvl w:ilvl="5" w:tentative="1">
+      <w:start w:val="1"/>
+      <w:numFmt w:val="bullet"/>
+      <w:lvlText w:val=""/>
+      <w:lvlJc w:val="left"/>
+      <w:pPr>
+        <w:tabs>
+          <w:tab w:val="num" w:pos="4320"/>
+        </w:tabs>
+        <w:ind w:left="4320" w:hanging="360"/>
+      </w:pPr>
+      <w:rPr>
+        <w:rFonts w:ascii="Wingdings" w:hAnsi="Wingdings" w:hint="default"/>
+        <w:sz w:val="20"/>
+      </w:rPr>
+    </w:lvl>
+    <w:lvl w:ilvl="6" w:tentative="1">
+      <w:start w:val="1"/>
+      <w:numFmt w:val="bullet"/>
+      <w:lvlText w:val=""/>
+      <w:lvlJc w:val="left"/>
+      <w:pPr>
+        <w:tabs>
+          <w:tab w:val="num" w:pos="5040"/>
+        </w:tabs>
+        <w:ind w:left="5040" w:hanging="360"/>
+      </w:pPr>
+      <w:rPr>
+        <w:rFonts w:ascii="Wingdings" w:hAnsi="Wingdings" w:hint="default"/>
+        <w:sz w:val="20"/>
+      </w:rPr>
+    </w:lvl>
+    <w:lvl w:ilvl="7" w:tentative="1">
+      <w:start w:val="1"/>
+      <w:numFmt w:val="bullet"/>
+      <w:lvlText w:val=""/>
+      <w:lvlJc w:val="left"/>
+      <w:pPr>
+        <w:tabs>
+          <w:tab w:val="num" w:pos="5760"/>
+        </w:tabs>
+        <w:ind w:left="5760" w:hanging="360"/>
+      </w:pPr>
+      <w:rPr>
+        <w:rFonts w:ascii="Wingdings" w:hAnsi="Wingdings" w:hint="default"/>
+        <w:sz w:val="20"/>
+      </w:rPr>
+    </w:lvl>
+    <w:lvl w:ilvl="8" w:tentative="1">
+      <w:start w:val="1"/>
+      <w:numFmt w:val="bullet"/>
+      <w:lvlText w:val=""/>
+      <w:lvlJc w:val="left"/>
+      <w:pPr>
+        <w:tabs>
+          <w:tab w:val="num" w:pos="6480"/>
+        </w:tabs>
+        <w:ind w:left="6480" w:hanging="360"/>
+      </w:pPr>
+      <w:rPr>
+        <w:rFonts w:ascii="Wingdings" w:hAnsi="Wingdings" w:hint="default"/>
+        <w:sz w:val="20"/>
+      </w:rPr>
+    </w:lvl>
+  </w:abstractNum>
+  <w:abstractNum w:abstractNumId="4" w15:restartNumberingAfterBreak="0">
     <w:nsid w:val="15062F3C"/>
     <w:multiLevelType w:val="multilevel"/>
     <w:tmpl w:val="08B0991A"/>
@@ -1269,7 +1995,7 @@
       </w:pPr>
     </w:lvl>
   </w:abstractNum>
-  <w:abstractNum w:abstractNumId="4" w15:restartNumberingAfterBreak="0">
+  <w:abstractNum w:abstractNumId="5" w15:restartNumberingAfterBreak="0">
     <w:nsid w:val="1AB83085"/>
     <w:multiLevelType w:val="multilevel"/>
     <w:tmpl w:val="2E0E13F2"/>
@@ -1418,7 +2144,7 @@
       </w:rPr>
     </w:lvl>
   </w:abstractNum>
-  <w:abstractNum w:abstractNumId="5" w15:restartNumberingAfterBreak="0">
+  <w:abstractNum w:abstractNumId="6" w15:restartNumberingAfterBreak="0">
     <w:nsid w:val="1AD800BB"/>
     <w:multiLevelType w:val="hybridMultilevel"/>
     <w:tmpl w:val="882C6616"/>
@@ -1531,7 +2257,7 @@
       </w:rPr>
     </w:lvl>
   </w:abstractNum>
-  <w:abstractNum w:abstractNumId="6" w15:restartNumberingAfterBreak="0">
+  <w:abstractNum w:abstractNumId="7" w15:restartNumberingAfterBreak="0">
     <w:nsid w:val="1F581B90"/>
     <w:multiLevelType w:val="hybridMultilevel"/>
     <w:tmpl w:val="436039D4"/>
@@ -1644,7 +2370,7 @@
       </w:rPr>
     </w:lvl>
   </w:abstractNum>
-  <w:abstractNum w:abstractNumId="7" w15:restartNumberingAfterBreak="0">
+  <w:abstractNum w:abstractNumId="8" w15:restartNumberingAfterBreak="0">
     <w:nsid w:val="2BC30D96"/>
     <w:multiLevelType w:val="multilevel"/>
     <w:tmpl w:val="08B0991A"/>
@@ -1730,7 +2456,7 @@
       </w:pPr>
     </w:lvl>
   </w:abstractNum>
-  <w:abstractNum w:abstractNumId="8" w15:restartNumberingAfterBreak="0">
+  <w:abstractNum w:abstractNumId="9" w15:restartNumberingAfterBreak="0">
     <w:nsid w:val="431C4E8C"/>
     <w:multiLevelType w:val="multilevel"/>
     <w:tmpl w:val="08B0991A"/>
@@ -1816,7 +2542,7 @@
       </w:pPr>
     </w:lvl>
   </w:abstractNum>
-  <w:abstractNum w:abstractNumId="9" w15:restartNumberingAfterBreak="0">
+  <w:abstractNum w:abstractNumId="10" w15:restartNumberingAfterBreak="0">
     <w:nsid w:val="47456E21"/>
     <w:multiLevelType w:val="multilevel"/>
     <w:tmpl w:val="08B0991A"/>
@@ -1902,7 +2628,7 @@
       </w:pPr>
     </w:lvl>
   </w:abstractNum>
-  <w:abstractNum w:abstractNumId="10" w15:restartNumberingAfterBreak="0">
+  <w:abstractNum w:abstractNumId="11" w15:restartNumberingAfterBreak="0">
     <w:nsid w:val="6177570E"/>
     <w:multiLevelType w:val="multilevel"/>
     <w:tmpl w:val="08B0991A"/>
@@ -1988,7 +2714,7 @@
       </w:pPr>
     </w:lvl>
   </w:abstractNum>
-  <w:abstractNum w:abstractNumId="11" w15:restartNumberingAfterBreak="0">
+  <w:abstractNum w:abstractNumId="12" w15:restartNumberingAfterBreak="0">
     <w:nsid w:val="6620218E"/>
     <w:multiLevelType w:val="multilevel"/>
     <w:tmpl w:val="08B0991A"/>
@@ -2074,7 +2800,7 @@
       </w:pPr>
     </w:lvl>
   </w:abstractNum>
-  <w:abstractNum w:abstractNumId="12" w15:restartNumberingAfterBreak="0">
+  <w:abstractNum w:abstractNumId="13" w15:restartNumberingAfterBreak="0">
     <w:nsid w:val="6652146C"/>
     <w:multiLevelType w:val="hybridMultilevel"/>
     <w:tmpl w:val="93CEB1F0"/>
@@ -2160,7 +2886,7 @@
       </w:pPr>
     </w:lvl>
   </w:abstractNum>
-  <w:abstractNum w:abstractNumId="13" w15:restartNumberingAfterBreak="0">
+  <w:abstractNum w:abstractNumId="14" w15:restartNumberingAfterBreak="0">
     <w:nsid w:val="6CBB7DE7"/>
     <w:multiLevelType w:val="multilevel"/>
     <w:tmpl w:val="08B0991A"/>
@@ -2246,7 +2972,7 @@
       </w:pPr>
     </w:lvl>
   </w:abstractNum>
-  <w:abstractNum w:abstractNumId="14" w15:restartNumberingAfterBreak="0">
+  <w:abstractNum w:abstractNumId="15" w15:restartNumberingAfterBreak="0">
     <w:nsid w:val="700E2621"/>
     <w:multiLevelType w:val="multilevel"/>
     <w:tmpl w:val="08B0991A"/>
@@ -2332,7 +3058,7 @@
       </w:pPr>
     </w:lvl>
   </w:abstractNum>
-  <w:abstractNum w:abstractNumId="15" w15:restartNumberingAfterBreak="0">
+  <w:abstractNum w:abstractNumId="16" w15:restartNumberingAfterBreak="0">
     <w:nsid w:val="70F00862"/>
     <w:multiLevelType w:val="multilevel"/>
     <w:tmpl w:val="08B0991A"/>
@@ -2418,7 +3144,7 @@
       </w:pPr>
     </w:lvl>
   </w:abstractNum>
-  <w:abstractNum w:abstractNumId="16" w15:restartNumberingAfterBreak="0">
+  <w:abstractNum w:abstractNumId="17" w15:restartNumberingAfterBreak="0">
     <w:nsid w:val="737A51F4"/>
     <w:multiLevelType w:val="hybridMultilevel"/>
     <w:tmpl w:val="6A6289D8"/>
@@ -2504,7 +3230,7 @@
       </w:pPr>
     </w:lvl>
   </w:abstractNum>
-  <w:abstractNum w:abstractNumId="17" w15:restartNumberingAfterBreak="0">
+  <w:abstractNum w:abstractNumId="18" w15:restartNumberingAfterBreak="0">
     <w:nsid w:val="73CF15A5"/>
     <w:multiLevelType w:val="multilevel"/>
     <w:tmpl w:val="273A55FE"/>
@@ -2653,7 +3379,156 @@
       </w:rPr>
     </w:lvl>
   </w:abstractNum>
-  <w:abstractNum w:abstractNumId="18" w15:restartNumberingAfterBreak="0">
+  <w:abstractNum w:abstractNumId="19" w15:restartNumberingAfterBreak="0">
+    <w:nsid w:val="764330A8"/>
+    <w:multiLevelType w:val="multilevel"/>
+    <w:tmpl w:val="9C0E54B2"/>
+    <w:lvl w:ilvl="0">
+      <w:start w:val="1"/>
+      <w:numFmt w:val="bullet"/>
+      <w:lvlText w:val=""/>
+      <w:lvlJc w:val="left"/>
+      <w:pPr>
+        <w:tabs>
+          <w:tab w:val="num" w:pos="720"/>
+        </w:tabs>
+        <w:ind w:left="720" w:hanging="360"/>
+      </w:pPr>
+      <w:rPr>
+        <w:rFonts w:ascii="Symbol" w:hAnsi="Symbol" w:hint="default"/>
+        <w:sz w:val="20"/>
+      </w:rPr>
+    </w:lvl>
+    <w:lvl w:ilvl="1" w:tentative="1">
+      <w:start w:val="1"/>
+      <w:numFmt w:val="bullet"/>
+      <w:lvlText w:val="o"/>
+      <w:lvlJc w:val="left"/>
+      <w:pPr>
+        <w:tabs>
+          <w:tab w:val="num" w:pos="1440"/>
+        </w:tabs>
+        <w:ind w:left="1440" w:hanging="360"/>
+      </w:pPr>
+      <w:rPr>
+        <w:rFonts w:ascii="Courier New" w:hAnsi="Courier New" w:hint="default"/>
+        <w:sz w:val="20"/>
+      </w:rPr>
+    </w:lvl>
+    <w:lvl w:ilvl="2" w:tentative="1">
+      <w:start w:val="1"/>
+      <w:numFmt w:val="bullet"/>
+      <w:lvlText w:val=""/>
+      <w:lvlJc w:val="left"/>
+      <w:pPr>
+        <w:tabs>
+          <w:tab w:val="num" w:pos="2160"/>
+        </w:tabs>
+        <w:ind w:left="2160" w:hanging="360"/>
+      </w:pPr>
+      <w:rPr>
+        <w:rFonts w:ascii="Wingdings" w:hAnsi="Wingdings" w:hint="default"/>
+        <w:sz w:val="20"/>
+      </w:rPr>
+    </w:lvl>
+    <w:lvl w:ilvl="3" w:tentative="1">
+      <w:start w:val="1"/>
+      <w:numFmt w:val="bullet"/>
+      <w:lvlText w:val=""/>
+      <w:lvlJc w:val="left"/>
+      <w:pPr>
+        <w:tabs>
+          <w:tab w:val="num" w:pos="2880"/>
+        </w:tabs>
+        <w:ind w:left="2880" w:hanging="360"/>
+      </w:pPr>
+      <w:rPr>
+        <w:rFonts w:ascii="Wingdings" w:hAnsi="Wingdings" w:hint="default"/>
+        <w:sz w:val="20"/>
+      </w:rPr>
+    </w:lvl>
+    <w:lvl w:ilvl="4" w:tentative="1">
+      <w:start w:val="1"/>
+      <w:numFmt w:val="bullet"/>
+      <w:lvlText w:val=""/>
+      <w:lvlJc w:val="left"/>
+      <w:pPr>
+        <w:tabs>
+          <w:tab w:val="num" w:pos="3600"/>
+        </w:tabs>
+        <w:ind w:left="3600" w:hanging="360"/>
+      </w:pPr>
+      <w:rPr>
+        <w:rFonts w:ascii="Wingdings" w:hAnsi="Wingdings" w:hint="default"/>
+        <w:sz w:val="20"/>
+      </w:rPr>
+    </w:lvl>
+    <w:lvl w:ilvl="5" w:tentative="1">
+      <w:start w:val="1"/>
+      <w:numFmt w:val="bullet"/>
+      <w:lvlText w:val=""/>
+      <w:lvlJc w:val="left"/>
+      <w:pPr>
+        <w:tabs>
+          <w:tab w:val="num" w:pos="4320"/>
+        </w:tabs>
+        <w:ind w:left="4320" w:hanging="360"/>
+      </w:pPr>
+      <w:rPr>
+        <w:rFonts w:ascii="Wingdings" w:hAnsi="Wingdings" w:hint="default"/>
+        <w:sz w:val="20"/>
+      </w:rPr>
+    </w:lvl>
+    <w:lvl w:ilvl="6" w:tentative="1">
+      <w:start w:val="1"/>
+      <w:numFmt w:val="bullet"/>
+      <w:lvlText w:val=""/>
+      <w:lvlJc w:val="left"/>
+      <w:pPr>
+        <w:tabs>
+          <w:tab w:val="num" w:pos="5040"/>
+        </w:tabs>
+        <w:ind w:left="5040" w:hanging="360"/>
+      </w:pPr>
+      <w:rPr>
+        <w:rFonts w:ascii="Wingdings" w:hAnsi="Wingdings" w:hint="default"/>
+        <w:sz w:val="20"/>
+      </w:rPr>
+    </w:lvl>
+    <w:lvl w:ilvl="7" w:tentative="1">
+      <w:start w:val="1"/>
+      <w:numFmt w:val="bullet"/>
+      <w:lvlText w:val=""/>
+      <w:lvlJc w:val="left"/>
+      <w:pPr>
+        <w:tabs>
+          <w:tab w:val="num" w:pos="5760"/>
+        </w:tabs>
+        <w:ind w:left="5760" w:hanging="360"/>
+      </w:pPr>
+      <w:rPr>
+        <w:rFonts w:ascii="Wingdings" w:hAnsi="Wingdings" w:hint="default"/>
+        <w:sz w:val="20"/>
+      </w:rPr>
+    </w:lvl>
+    <w:lvl w:ilvl="8" w:tentative="1">
+      <w:start w:val="1"/>
+      <w:numFmt w:val="bullet"/>
+      <w:lvlText w:val=""/>
+      <w:lvlJc w:val="left"/>
+      <w:pPr>
+        <w:tabs>
+          <w:tab w:val="num" w:pos="6480"/>
+        </w:tabs>
+        <w:ind w:left="6480" w:hanging="360"/>
+      </w:pPr>
+      <w:rPr>
+        <w:rFonts w:ascii="Wingdings" w:hAnsi="Wingdings" w:hint="default"/>
+        <w:sz w:val="20"/>
+      </w:rPr>
+    </w:lvl>
+  </w:abstractNum>
+  <w:abstractNum w:abstractNumId="20" w15:restartNumberingAfterBreak="0">
     <w:nsid w:val="772766E3"/>
     <w:multiLevelType w:val="multilevel"/>
     <w:tmpl w:val="DE1C8CE0"/>
@@ -2802,7 +3677,7 @@
       </w:rPr>
     </w:lvl>
   </w:abstractNum>
-  <w:abstractNum w:abstractNumId="19" w15:restartNumberingAfterBreak="0">
+  <w:abstractNum w:abstractNumId="21" w15:restartNumberingAfterBreak="0">
     <w:nsid w:val="791560B6"/>
     <w:multiLevelType w:val="hybridMultilevel"/>
     <w:tmpl w:val="DB1A219A"/>
@@ -2888,7 +3763,156 @@
       </w:pPr>
     </w:lvl>
   </w:abstractNum>
-  <w:abstractNum w:abstractNumId="20" w15:restartNumberingAfterBreak="0">
+  <w:abstractNum w:abstractNumId="22" w15:restartNumberingAfterBreak="0">
+    <w:nsid w:val="791E4982"/>
+    <w:multiLevelType w:val="multilevel"/>
+    <w:tmpl w:val="A746D5EC"/>
+    <w:lvl w:ilvl="0">
+      <w:start w:val="1"/>
+      <w:numFmt w:val="bullet"/>
+      <w:lvlText w:val=""/>
+      <w:lvlJc w:val="left"/>
+      <w:pPr>
+        <w:tabs>
+          <w:tab w:val="num" w:pos="720"/>
+        </w:tabs>
+        <w:ind w:left="720" w:hanging="360"/>
+      </w:pPr>
+      <w:rPr>
+        <w:rFonts w:ascii="Symbol" w:hAnsi="Symbol" w:hint="default"/>
+        <w:sz w:val="20"/>
+      </w:rPr>
+    </w:lvl>
+    <w:lvl w:ilvl="1">
+      <w:start w:val="1"/>
+      <w:numFmt w:val="bullet"/>
+      <w:lvlText w:val="o"/>
+      <w:lvlJc w:val="left"/>
+      <w:pPr>
+        <w:tabs>
+          <w:tab w:val="num" w:pos="1440"/>
+        </w:tabs>
+        <w:ind w:left="1440" w:hanging="360"/>
+      </w:pPr>
+      <w:rPr>
+        <w:rFonts w:ascii="Courier New" w:hAnsi="Courier New" w:hint="default"/>
+        <w:sz w:val="20"/>
+      </w:rPr>
+    </w:lvl>
+    <w:lvl w:ilvl="2">
+      <w:start w:val="1"/>
+      <w:numFmt w:val="bullet"/>
+      <w:lvlText w:val=""/>
+      <w:lvlJc w:val="left"/>
+      <w:pPr>
+        <w:tabs>
+          <w:tab w:val="num" w:pos="2160"/>
+        </w:tabs>
+        <w:ind w:left="2160" w:hanging="360"/>
+      </w:pPr>
+      <w:rPr>
+        <w:rFonts w:ascii="Wingdings" w:hAnsi="Wingdings" w:hint="default"/>
+        <w:sz w:val="20"/>
+      </w:rPr>
+    </w:lvl>
+    <w:lvl w:ilvl="3" w:tentative="1">
+      <w:start w:val="1"/>
+      <w:numFmt w:val="bullet"/>
+      <w:lvlText w:val=""/>
+      <w:lvlJc w:val="left"/>
+      <w:pPr>
+        <w:tabs>
+          <w:tab w:val="num" w:pos="2880"/>
+        </w:tabs>
+        <w:ind w:left="2880" w:hanging="360"/>
+      </w:pPr>
+      <w:rPr>
+        <w:rFonts w:ascii="Wingdings" w:hAnsi="Wingdings" w:hint="default"/>
+        <w:sz w:val="20"/>
+      </w:rPr>
+    </w:lvl>
+    <w:lvl w:ilvl="4" w:tentative="1">
+      <w:start w:val="1"/>
+      <w:numFmt w:val="bullet"/>
+      <w:lvlText w:val=""/>
+      <w:lvlJc w:val="left"/>
+      <w:pPr>
+        <w:tabs>
+          <w:tab w:val="num" w:pos="3600"/>
+        </w:tabs>
+        <w:ind w:left="3600" w:hanging="360"/>
+      </w:pPr>
+      <w:rPr>
+        <w:rFonts w:ascii="Wingdings" w:hAnsi="Wingdings" w:hint="default"/>
+        <w:sz w:val="20"/>
+      </w:rPr>
+    </w:lvl>
+    <w:lvl w:ilvl="5" w:tentative="1">
+      <w:start w:val="1"/>
+      <w:numFmt w:val="bullet"/>
+      <w:lvlText w:val=""/>
+      <w:lvlJc w:val="left"/>
+      <w:pPr>
+        <w:tabs>
+          <w:tab w:val="num" w:pos="4320"/>
+        </w:tabs>
+        <w:ind w:left="4320" w:hanging="360"/>
+      </w:pPr>
+      <w:rPr>
+        <w:rFonts w:ascii="Wingdings" w:hAnsi="Wingdings" w:hint="default"/>
+        <w:sz w:val="20"/>
+      </w:rPr>
+    </w:lvl>
+    <w:lvl w:ilvl="6" w:tentative="1">
+      <w:start w:val="1"/>
+      <w:numFmt w:val="bullet"/>
+      <w:lvlText w:val=""/>
+      <w:lvlJc w:val="left"/>
+      <w:pPr>
+        <w:tabs>
+          <w:tab w:val="num" w:pos="5040"/>
+        </w:tabs>
+        <w:ind w:left="5040" w:hanging="360"/>
+      </w:pPr>
+      <w:rPr>
+        <w:rFonts w:ascii="Wingdings" w:hAnsi="Wingdings" w:hint="default"/>
+        <w:sz w:val="20"/>
+      </w:rPr>
+    </w:lvl>
+    <w:lvl w:ilvl="7" w:tentative="1">
+      <w:start w:val="1"/>
+      <w:numFmt w:val="bullet"/>
+      <w:lvlText w:val=""/>
+      <w:lvlJc w:val="left"/>
+      <w:pPr>
+        <w:tabs>
+          <w:tab w:val="num" w:pos="5760"/>
+        </w:tabs>
+        <w:ind w:left="5760" w:hanging="360"/>
+      </w:pPr>
+      <w:rPr>
+        <w:rFonts w:ascii="Wingdings" w:hAnsi="Wingdings" w:hint="default"/>
+        <w:sz w:val="20"/>
+      </w:rPr>
+    </w:lvl>
+    <w:lvl w:ilvl="8" w:tentative="1">
+      <w:start w:val="1"/>
+      <w:numFmt w:val="bullet"/>
+      <w:lvlText w:val=""/>
+      <w:lvlJc w:val="left"/>
+      <w:pPr>
+        <w:tabs>
+          <w:tab w:val="num" w:pos="6480"/>
+        </w:tabs>
+        <w:ind w:left="6480" w:hanging="360"/>
+      </w:pPr>
+      <w:rPr>
+        <w:rFonts w:ascii="Wingdings" w:hAnsi="Wingdings" w:hint="default"/>
+        <w:sz w:val="20"/>
+      </w:rPr>
+    </w:lvl>
+  </w:abstractNum>
+  <w:abstractNum w:abstractNumId="23" w15:restartNumberingAfterBreak="0">
     <w:nsid w:val="7E710FEB"/>
     <w:multiLevelType w:val="multilevel"/>
     <w:tmpl w:val="08B0991A"/>
@@ -3101,58 +4125,67 @@
     </w:lvlOverride>
   </w:num>
   <w:num w:numId="7" w16cid:durableId="1982729038">
+    <w:abstractNumId w:val="11"/>
+  </w:num>
+  <w:num w:numId="8" w16cid:durableId="1605458544">
+    <w:abstractNumId w:val="9"/>
+  </w:num>
+  <w:num w:numId="9" w16cid:durableId="1207447406">
+    <w:abstractNumId w:val="14"/>
+  </w:num>
+  <w:num w:numId="10" w16cid:durableId="1745880266">
+    <w:abstractNumId w:val="15"/>
+  </w:num>
+  <w:num w:numId="11" w16cid:durableId="1642228852">
+    <w:abstractNumId w:val="8"/>
+  </w:num>
+  <w:num w:numId="12" w16cid:durableId="1079329968">
     <w:abstractNumId w:val="10"/>
   </w:num>
-  <w:num w:numId="8" w16cid:durableId="1605458544">
-    <w:abstractNumId w:val="8"/>
+  <w:num w:numId="13" w16cid:durableId="1671368305">
+    <w:abstractNumId w:val="16"/>
   </w:num>
-  <w:num w:numId="9" w16cid:durableId="1207447406">
+  <w:num w:numId="14" w16cid:durableId="1159887085">
+    <w:abstractNumId w:val="4"/>
+  </w:num>
+  <w:num w:numId="15" w16cid:durableId="25645348">
+    <w:abstractNumId w:val="12"/>
+  </w:num>
+  <w:num w:numId="16" w16cid:durableId="622421880">
+    <w:abstractNumId w:val="23"/>
+  </w:num>
+  <w:num w:numId="17" w16cid:durableId="636885183">
+    <w:abstractNumId w:val="6"/>
+  </w:num>
+  <w:num w:numId="18" w16cid:durableId="413086819">
     <w:abstractNumId w:val="13"/>
   </w:num>
-  <w:num w:numId="10" w16cid:durableId="1745880266">
-    <w:abstractNumId w:val="14"/>
+  <w:num w:numId="19" w16cid:durableId="2074424506">
+    <w:abstractNumId w:val="17"/>
   </w:num>
-  <w:num w:numId="11" w16cid:durableId="1642228852">
+  <w:num w:numId="20" w16cid:durableId="129597334">
+    <w:abstractNumId w:val="21"/>
+  </w:num>
+  <w:num w:numId="21" w16cid:durableId="725876813">
+    <w:abstractNumId w:val="18"/>
+  </w:num>
+  <w:num w:numId="22" w16cid:durableId="490799808">
     <w:abstractNumId w:val="7"/>
   </w:num>
-  <w:num w:numId="12" w16cid:durableId="1079329968">
-    <w:abstractNumId w:val="9"/>
+  <w:num w:numId="23" w16cid:durableId="925387420">
+    <w:abstractNumId w:val="5"/>
   </w:num>
-  <w:num w:numId="13" w16cid:durableId="1671368305">
-    <w:abstractNumId w:val="15"/>
+  <w:num w:numId="24" w16cid:durableId="199126228">
+    <w:abstractNumId w:val="20"/>
   </w:num>
-  <w:num w:numId="14" w16cid:durableId="1159887085">
+  <w:num w:numId="25" w16cid:durableId="1156533930">
+    <w:abstractNumId w:val="19"/>
+  </w:num>
+  <w:num w:numId="26" w16cid:durableId="1349483178">
     <w:abstractNumId w:val="3"/>
   </w:num>
-  <w:num w:numId="15" w16cid:durableId="25645348">
-    <w:abstractNumId w:val="11"/>
-  </w:num>
-  <w:num w:numId="16" w16cid:durableId="622421880">
-    <w:abstractNumId w:val="20"/>
-  </w:num>
-  <w:num w:numId="17" w16cid:durableId="636885183">
-    <w:abstractNumId w:val="5"/>
-  </w:num>
-  <w:num w:numId="18" w16cid:durableId="413086819">
-    <w:abstractNumId w:val="12"/>
-  </w:num>
-  <w:num w:numId="19" w16cid:durableId="2074424506">
-    <w:abstractNumId w:val="16"/>
-  </w:num>
-  <w:num w:numId="20" w16cid:durableId="129597334">
-    <w:abstractNumId w:val="19"/>
-  </w:num>
-  <w:num w:numId="21" w16cid:durableId="725876813">
-    <w:abstractNumId w:val="17"/>
-  </w:num>
-  <w:num w:numId="22" w16cid:durableId="490799808">
-    <w:abstractNumId w:val="6"/>
-  </w:num>
-  <w:num w:numId="23" w16cid:durableId="925387420">
-    <w:abstractNumId w:val="4"/>
-  </w:num>
-  <w:num w:numId="24" w16cid:durableId="199126228">
-    <w:abstractNumId w:val="18"/>
+  <w:num w:numId="27" w16cid:durableId="721514349">
+    <w:abstractNumId w:val="22"/>
   </w:num>
 </w:numbering>
 </file>
@@ -3177,6 +4210,7 @@
   <w:latentStyles w:defLockedState="0" w:defUIPriority="0" w:defSemiHidden="0" w:defUnhideWhenUsed="0" w:defQFormat="0" w:count="376">
     <w:lsdException w:name="Strong" w:uiPriority="22" w:qFormat="1"/>
     <w:lsdException w:name="Normal (Web)" w:uiPriority="99"/>
+    <w:lsdException w:name="HTML Code" w:uiPriority="99"/>
     <w:lsdException w:name="Normal Table" w:semiHidden="1" w:unhideWhenUsed="1"/>
     <w:lsdException w:name="Table Simple 1" w:semiHidden="1" w:unhideWhenUsed="1"/>
     <w:lsdException w:name="Table Simple 2" w:semiHidden="1" w:unhideWhenUsed="1"/>
@@ -4236,6 +5270,18 @@
     <w:rPr>
       <w:color w:val="605E5C"/>
       <w:shd w:val="clear" w:color="auto" w:fill="E1DFDD"/>
+    </w:rPr>
+  </w:style>
+  <w:style w:type="character" w:styleId="HTMLCode">
+    <w:name w:val="HTML Code"/>
+    <w:basedOn w:val="DefaultParagraphFont"/>
+    <w:uiPriority w:val="99"/>
+    <w:unhideWhenUsed/>
+    <w:rsid w:val="006E3251"/>
+    <w:rPr>
+      <w:rFonts w:ascii="Courier New" w:eastAsia="Times New Roman" w:hAnsi="Courier New" w:cs="Courier New"/>
+      <w:sz w:val="20"/>
+      <w:szCs w:val="20"/>
     </w:rPr>
   </w:style>
 </w:styles>
